--- a/_KEVIN GERSHY-DAMET Career Services Assignment  - Building Your Narrative (Spanish).docx
+++ b/_KEVIN GERSHY-DAMET Career Services Assignment  - Building Your Narrative (Spanish).docx
@@ -820,6 +820,28 @@
     </w:p>
     <w:p>
       <w:pPr>
+        <w:ind w:left="720"/>
+        <w:rPr>
+          <w:color w:val="980000"/>
+        </w:rPr>
+      </w:pPr>
+      <w:r>
+        <w:rPr>
+          <w:color w:val="980000"/>
+        </w:rPr>
+        <w:t>Strengths:</w:t>
+      </w:r>
+    </w:p>
+    <w:p>
+      <w:pPr>
+        <w:ind w:left="720"/>
+        <w:rPr>
+          <w:color w:val="980000"/>
+        </w:rPr>
+      </w:pPr>
+    </w:p>
+    <w:p>
+      <w:pPr>
         <w:numPr>
           <w:ilvl w:val="0"/>
           <w:numId w:val="2"/>
@@ -832,7 +854,7 @@
         <w:rPr>
           <w:color w:val="980000"/>
         </w:rPr>
-        <w:t>[STRENGTH 1]</w:t>
+        <w:t>Technical learning</w:t>
       </w:r>
     </w:p>
     <w:p>
@@ -849,7 +871,7 @@
         <w:rPr>
           <w:color w:val="980000"/>
         </w:rPr>
-        <w:t>[STRENGTH 2]</w:t>
+        <w:t>Presentation skills</w:t>
       </w:r>
     </w:p>
     <w:p>
@@ -866,7 +888,7 @@
         <w:rPr>
           <w:color w:val="980000"/>
         </w:rPr>
-        <w:t>[STRENGTH 3]</w:t>
+        <w:t>Problem solving</w:t>
       </w:r>
     </w:p>
     <w:p>
@@ -884,7 +906,28 @@
         <w:rPr>
           <w:color w:val="980000"/>
         </w:rPr>
-        <w:t>[STRENGTH 4]</w:t>
+        <w:t>Standin</w:t>
+      </w:r>
+      <w:r>
+        <w:rPr>
+          <w:color w:val="980000"/>
+        </w:rPr>
+        <w:t>g alone</w:t>
+      </w:r>
+    </w:p>
+    <w:p>
+      <w:pPr>
+        <w:spacing w:after="200"/>
+        <w:ind w:left="720"/>
+        <w:rPr>
+          <w:color w:val="980000"/>
+        </w:rPr>
+      </w:pPr>
+      <w:r>
+        <w:rPr>
+          <w:color w:val="980000"/>
+        </w:rPr>
+        <w:t>Weaknesses:</w:t>
       </w:r>
     </w:p>
     <w:p>
@@ -902,7 +945,8 @@
         <w:rPr>
           <w:color w:val="980000"/>
         </w:rPr>
-        <w:t xml:space="preserve">[WEAKNESS 1] </w:t>
+        <w:lastRenderedPageBreak/>
+        <w:t>Creativity</w:t>
       </w:r>
     </w:p>
     <w:p>
@@ -919,7 +963,7 @@
         <w:rPr>
           <w:color w:val="980000"/>
         </w:rPr>
-        <w:t xml:space="preserve">[WEAKNESS 2] </w:t>
+        <w:t>Delegating</w:t>
       </w:r>
     </w:p>
     <w:p>
@@ -936,7 +980,7 @@
         <w:rPr>
           <w:color w:val="980000"/>
         </w:rPr>
-        <w:t xml:space="preserve">[WEAKNESS 3] </w:t>
+        <w:t>Building effective teams</w:t>
       </w:r>
     </w:p>
     <w:p>
@@ -953,8 +997,7 @@
         <w:rPr>
           <w:color w:val="980000"/>
         </w:rPr>
-        <w:lastRenderedPageBreak/>
-        <w:t xml:space="preserve">[WEAKNESS 4] </w:t>
+        <w:t>Procrastination</w:t>
       </w:r>
     </w:p>
     <w:p/>
@@ -1039,8 +1082,130 @@
               <w:rPr>
                 <w:i/>
                 <w:color w:val="980000"/>
+                <w:lang w:val="es-PE"/>
               </w:rPr>
             </w:pPr>
+            <w:r>
+              <w:rPr>
+                <w:i/>
+                <w:color w:val="980000"/>
+                <w:lang w:val="es-PE"/>
+              </w:rPr>
+              <w:t>Siempre he sentido gusto p</w:t>
+            </w:r>
+            <w:r>
+              <w:rPr>
+                <w:i/>
+                <w:color w:val="980000"/>
+                <w:lang w:val="es-PE"/>
+              </w:rPr>
+              <w:t xml:space="preserve">or la programación. Me gusta mucho la idea de poder </w:t>
+            </w:r>
+            <w:r>
+              <w:rPr>
+                <w:i/>
+                <w:color w:val="980000"/>
+                <w:u w:val="single"/>
+                <w:lang w:val="es-PE"/>
+              </w:rPr>
+              <w:t>crear</w:t>
+            </w:r>
+            <w:r>
+              <w:rPr>
+                <w:i/>
+                <w:color w:val="980000"/>
+                <w:lang w:val="es-PE"/>
+              </w:rPr>
+              <w:t xml:space="preserve">, y la programación es un camino </w:t>
+            </w:r>
+            <w:r>
+              <w:rPr>
+                <w:i/>
+                <w:color w:val="980000"/>
+                <w:lang w:val="es-PE"/>
+              </w:rPr>
+              <w:t>eficaz para</w:t>
+            </w:r>
+            <w:r>
+              <w:rPr>
+                <w:i/>
+                <w:color w:val="980000"/>
+                <w:lang w:val="es-PE"/>
+              </w:rPr>
+              <w:t xml:space="preserve"> lograrlo</w:t>
+            </w:r>
+            <w:r>
+              <w:rPr>
+                <w:i/>
+                <w:color w:val="980000"/>
+                <w:lang w:val="es-PE"/>
+              </w:rPr>
+              <w:t>.</w:t>
+            </w:r>
+            <w:r>
+              <w:rPr>
+                <w:i/>
+                <w:color w:val="980000"/>
+                <w:lang w:val="es-PE"/>
+              </w:rPr>
+              <w:t xml:space="preserve"> </w:t>
+            </w:r>
+            <w:r>
+              <w:rPr>
+                <w:i/>
+                <w:color w:val="980000"/>
+                <w:lang w:val="es-PE"/>
+              </w:rPr>
+              <w:t>Con las herramientas que obtenga de este Bootcamp, espero poder</w:t>
+            </w:r>
+            <w:r>
+              <w:rPr>
+                <w:i/>
+                <w:color w:val="980000"/>
+                <w:lang w:val="es-PE"/>
+              </w:rPr>
+              <w:t xml:space="preserve"> desarrollar múltiples proyectos personales;</w:t>
+            </w:r>
+            <w:r>
+              <w:rPr>
+                <w:i/>
+                <w:color w:val="980000"/>
+                <w:lang w:val="es-PE"/>
+              </w:rPr>
+              <w:t xml:space="preserve"> aportar considerablemente a mi centro de trabajo; </w:t>
+            </w:r>
+            <w:r>
+              <w:rPr>
+                <w:i/>
+                <w:color w:val="980000"/>
+                <w:lang w:val="es-PE"/>
+              </w:rPr>
+              <w:t xml:space="preserve">y finalmente </w:t>
+            </w:r>
+            <w:r>
+              <w:rPr>
+                <w:i/>
+                <w:color w:val="980000"/>
+                <w:lang w:val="es-PE"/>
+              </w:rPr>
+              <w:t xml:space="preserve">poder conseguir ingresos </w:t>
+            </w:r>
+            <w:r>
+              <w:rPr>
+                <w:i/>
+                <w:color w:val="980000"/>
+                <w:lang w:val="es-PE"/>
+              </w:rPr>
+              <w:t xml:space="preserve">extra por parte de algún potencial trabajo </w:t>
+            </w:r>
+            <w:r>
+              <w:rPr>
+                <w:i/>
+                <w:color w:val="980000"/>
+                <w:lang w:val="es-PE"/>
+              </w:rPr>
+              <w:t>adicional.</w:t>
+            </w:r>
           </w:p>
         </w:tc>
       </w:tr>
@@ -1049,6 +1214,7 @@
       <w:pPr>
         <w:rPr>
           <w:i/>
+          <w:lang w:val="es-PE"/>
         </w:rPr>
       </w:pPr>
     </w:p>
@@ -1117,8 +1283,169 @@
               <w:rPr>
                 <w:i/>
                 <w:color w:val="980000"/>
+                <w:lang w:val="es-PE"/>
               </w:rPr>
             </w:pPr>
+            <w:r>
+              <w:rPr>
+                <w:i/>
+                <w:color w:val="980000"/>
+                <w:lang w:val="es-PE"/>
+              </w:rPr>
+              <w:t>Soy licenciado y magíster e</w:t>
+            </w:r>
+            <w:r>
+              <w:rPr>
+                <w:i/>
+                <w:color w:val="980000"/>
+                <w:lang w:val="es-PE"/>
+              </w:rPr>
+              <w:t>n economía. Mis pasiones son la música</w:t>
+            </w:r>
+            <w:r>
+              <w:rPr>
+                <w:i/>
+                <w:color w:val="980000"/>
+                <w:lang w:val="es-PE"/>
+              </w:rPr>
+              <w:t>, la enseñanza</w:t>
+            </w:r>
+            <w:r>
+              <w:rPr>
+                <w:i/>
+                <w:color w:val="980000"/>
+                <w:lang w:val="es-PE"/>
+              </w:rPr>
+              <w:t>, las inversiones,</w:t>
+            </w:r>
+            <w:r>
+              <w:rPr>
+                <w:i/>
+                <w:color w:val="980000"/>
+                <w:lang w:val="es-PE"/>
+              </w:rPr>
+              <w:t xml:space="preserve"> las matemáticas y la programación.</w:t>
+            </w:r>
+          </w:p>
+          <w:p>
+            <w:pPr>
+              <w:widowControl w:val="0"/>
+              <w:pBdr>
+                <w:top w:val="nil"/>
+                <w:left w:val="nil"/>
+                <w:bottom w:val="nil"/>
+                <w:right w:val="nil"/>
+                <w:between w:val="nil"/>
+              </w:pBdr>
+              <w:spacing w:line="240" w:lineRule="auto"/>
+              <w:rPr>
+                <w:i/>
+                <w:color w:val="980000"/>
+                <w:lang w:val="es-PE"/>
+              </w:rPr>
+            </w:pPr>
+          </w:p>
+          <w:p>
+            <w:pPr>
+              <w:widowControl w:val="0"/>
+              <w:pBdr>
+                <w:top w:val="nil"/>
+                <w:left w:val="nil"/>
+                <w:bottom w:val="nil"/>
+                <w:right w:val="nil"/>
+                <w:between w:val="nil"/>
+              </w:pBdr>
+              <w:spacing w:line="240" w:lineRule="auto"/>
+              <w:rPr>
+                <w:i/>
+                <w:color w:val="980000"/>
+                <w:lang w:val="es-PE"/>
+              </w:rPr>
+            </w:pPr>
+            <w:r>
+              <w:rPr>
+                <w:i/>
+                <w:color w:val="980000"/>
+                <w:lang w:val="es-PE"/>
+              </w:rPr>
+              <w:t>T</w:t>
+            </w:r>
+            <w:r>
+              <w:rPr>
+                <w:i/>
+                <w:color w:val="980000"/>
+                <w:lang w:val="es-PE"/>
+              </w:rPr>
+              <w:t xml:space="preserve">rabajo en el Banco Central de Perú, y me encanta la idea de realizar una línea de carrera ahí. Además, soy profesor en la facultad de economía de mi Alma Mater. </w:t>
+            </w:r>
+          </w:p>
+          <w:p>
+            <w:pPr>
+              <w:widowControl w:val="0"/>
+              <w:pBdr>
+                <w:top w:val="nil"/>
+                <w:left w:val="nil"/>
+                <w:bottom w:val="nil"/>
+                <w:right w:val="nil"/>
+                <w:between w:val="nil"/>
+              </w:pBdr>
+              <w:spacing w:line="240" w:lineRule="auto"/>
+              <w:rPr>
+                <w:i/>
+                <w:color w:val="980000"/>
+                <w:lang w:val="es-PE"/>
+              </w:rPr>
+            </w:pPr>
+          </w:p>
+          <w:p>
+            <w:pPr>
+              <w:widowControl w:val="0"/>
+              <w:pBdr>
+                <w:top w:val="nil"/>
+                <w:left w:val="nil"/>
+                <w:bottom w:val="nil"/>
+                <w:right w:val="nil"/>
+                <w:between w:val="nil"/>
+              </w:pBdr>
+              <w:spacing w:line="240" w:lineRule="auto"/>
+              <w:rPr>
+                <w:i/>
+                <w:color w:val="980000"/>
+                <w:lang w:val="es-PE"/>
+              </w:rPr>
+            </w:pPr>
+            <w:r>
+              <w:rPr>
+                <w:i/>
+                <w:color w:val="980000"/>
+                <w:lang w:val="es-PE"/>
+              </w:rPr>
+              <w:t>Actualmente, tengo la intención de darme un descanso de la enseñanza. Para mantener (y/o mejorar) mi calidad de vida, espero empezar a generar nuevos ingresos gracias a los conocimientos de programación que estoy adquiriendo. Además, con estos conocimientos espero aportar a las labores asociadas a programación realizadas en mi centro de trabajo.</w:t>
+            </w:r>
+            <w:r>
+              <w:rPr>
+                <w:i/>
+                <w:color w:val="980000"/>
+                <w:lang w:val="es-PE"/>
+              </w:rPr>
+              <w:t xml:space="preserve"> Sin embargo, estos son fines secundarios. Me encuentro llevando el Bootcamp por puro gusto por la programación</w:t>
+            </w:r>
+            <w:r>
+              <w:rPr>
+                <w:i/>
+                <w:color w:val="980000"/>
+                <w:lang w:val="es-PE"/>
+              </w:rPr>
+              <w:t xml:space="preserve"> (me es suficiente con poder aplicarla para mis proyectos personales)</w:t>
+            </w:r>
+            <w:r>
+              <w:rPr>
+                <w:i/>
+                <w:color w:val="980000"/>
+                <w:lang w:val="es-PE"/>
+              </w:rPr>
+              <w:t>.</w:t>
+            </w:r>
           </w:p>
         </w:tc>
       </w:tr>
@@ -1127,6 +1454,7 @@
       <w:pPr>
         <w:rPr>
           <w:i/>
+          <w:lang w:val="es-PE"/>
         </w:rPr>
       </w:pPr>
     </w:p>
@@ -1195,8 +1523,25 @@
               <w:rPr>
                 <w:i/>
                 <w:color w:val="980000"/>
+                <w:lang w:val="es-PE"/>
               </w:rPr>
             </w:pPr>
+            <w:r>
+              <w:rPr>
+                <w:i/>
+                <w:color w:val="980000"/>
+                <w:lang w:val="es-PE"/>
+              </w:rPr>
+              <w:t xml:space="preserve">Se conectan ya que </w:t>
+            </w:r>
+            <w:r>
+              <w:rPr>
+                <w:i/>
+                <w:color w:val="980000"/>
+                <w:lang w:val="es-PE"/>
+              </w:rPr>
+              <w:t>mis labores requieren conocimientos de programación; y además estos me permitirán ampliar mi horizonte de posibilidades de generación de ingresos.</w:t>
+            </w:r>
           </w:p>
         </w:tc>
       </w:tr>
@@ -1205,6 +1550,7 @@
       <w:pPr>
         <w:rPr>
           <w:i/>
+          <w:lang w:val="es-PE"/>
         </w:rPr>
       </w:pPr>
     </w:p>
@@ -1273,8 +1619,65 @@
               <w:rPr>
                 <w:i/>
                 <w:color w:val="980000"/>
+                <w:lang w:val="es-PE"/>
               </w:rPr>
             </w:pPr>
+            <w:r>
+              <w:rPr>
+                <w:i/>
+                <w:color w:val="980000"/>
+                <w:lang w:val="es-PE"/>
+              </w:rPr>
+              <w:t>Tenía muchas ideas para p</w:t>
+            </w:r>
+            <w:r>
+              <w:rPr>
+                <w:i/>
+                <w:color w:val="980000"/>
+                <w:lang w:val="es-PE"/>
+              </w:rPr>
+              <w:t xml:space="preserve">royectos personales, que no podía realizar sin conocimientos </w:t>
+            </w:r>
+            <w:r>
+              <w:rPr>
+                <w:i/>
+                <w:color w:val="980000"/>
+                <w:lang w:val="es-PE"/>
+              </w:rPr>
+              <w:t xml:space="preserve">específicos </w:t>
+            </w:r>
+            <w:r>
+              <w:rPr>
+                <w:i/>
+                <w:color w:val="980000"/>
+                <w:lang w:val="es-PE"/>
+              </w:rPr>
+              <w:t>en programación. Además, sentía que debía empezar a estudiar lo que verdaderamente me apasiona.</w:t>
+            </w:r>
+            <w:r>
+              <w:rPr>
+                <w:i/>
+                <w:color w:val="980000"/>
+                <w:lang w:val="es-PE"/>
+              </w:rPr>
+              <w:t xml:space="preserve"> El principal obstáculo fue encontrar tiempo para </w:t>
+            </w:r>
+            <w:r>
+              <w:rPr>
+                <w:i/>
+                <w:color w:val="980000"/>
+                <w:lang w:val="es-PE"/>
+              </w:rPr>
+              <w:t xml:space="preserve">cursar </w:t>
+            </w:r>
+            <w:r>
+              <w:rPr>
+                <w:i/>
+                <w:color w:val="980000"/>
+                <w:lang w:val="es-PE"/>
+              </w:rPr>
+              <w:t>el Bootcamp (razón por la cual decidí dejar de enseñar) y, de manera secundaria, el costo de este.</w:t>
+            </w:r>
           </w:p>
         </w:tc>
       </w:tr>
@@ -1283,6 +1686,7 @@
       <w:pPr>
         <w:rPr>
           <w:i/>
+          <w:lang w:val="es-PE"/>
         </w:rPr>
       </w:pPr>
     </w:p>
@@ -1292,10 +1696,18 @@
           <w:i/>
         </w:rPr>
       </w:pPr>
-      <w:r>
+    </w:p>
+    <w:p>
+      <w:pPr>
         <w:rPr>
           <w:i/>
         </w:rPr>
+      </w:pPr>
+      <w:r>
+        <w:rPr>
+          <w:i/>
+        </w:rPr>
+        <w:lastRenderedPageBreak/>
         <w:t>What do you love about the actual work of coding? How does this reflect your values and strengths?</w:t>
       </w:r>
     </w:p>
@@ -1351,8 +1763,25 @@
               <w:rPr>
                 <w:i/>
                 <w:color w:val="980000"/>
+                <w:lang w:val="es-PE"/>
               </w:rPr>
             </w:pPr>
+            <w:r>
+              <w:rPr>
+                <w:i/>
+                <w:color w:val="980000"/>
+                <w:lang w:val="es-PE"/>
+              </w:rPr>
+              <w:t>Siento que el trabajo d</w:t>
+            </w:r>
+            <w:r>
+              <w:rPr>
+                <w:i/>
+                <w:color w:val="980000"/>
+                <w:lang w:val="es-PE"/>
+              </w:rPr>
+              <w:t xml:space="preserve">e coding no tiene fronteras. Uno puede crear lo que quiera crear. Además, lo percibo muy flexible en cuanto a horarios y lugar de trabajo. Esto es fundamental para mis valores, ya que me encuentro en la búsqueda de alternativas que me permitan trabajar remotamente y en los horarios que tengo desocupados.  </w:t>
+            </w:r>
           </w:p>
         </w:tc>
       </w:tr>
@@ -1361,6 +1790,7 @@
       <w:pPr>
         <w:rPr>
           <w:i/>
+          <w:lang w:val="es-PE"/>
         </w:rPr>
       </w:pPr>
     </w:p>
@@ -1381,6 +1811,47 @@
       <w:pPr>
         <w:rPr>
           <w:i/>
+        </w:rPr>
+      </w:pPr>
+    </w:p>
+    <w:p>
+      <w:pPr>
+        <w:rPr>
+          <w:i/>
+          <w:color w:val="980000"/>
+          <w:lang w:val="es-PE"/>
+        </w:rPr>
+      </w:pPr>
+      <w:r>
+        <w:rPr>
+          <w:i/>
+          <w:color w:val="980000"/>
+          <w:lang w:val="es-PE"/>
+        </w:rPr>
+        <w:t xml:space="preserve">Creación y desarrollo de software/aplicativos </w:t>
+      </w:r>
+      <w:r>
+        <w:rPr>
+          <w:i/>
+          <w:color w:val="980000"/>
+          <w:lang w:val="es-PE"/>
+        </w:rPr>
+        <w:t xml:space="preserve">personales y </w:t>
+      </w:r>
+      <w:r>
+        <w:rPr>
+          <w:i/>
+          <w:color w:val="980000"/>
+          <w:lang w:val="es-PE"/>
+        </w:rPr>
+        <w:t xml:space="preserve">a solicitud. </w:t>
+      </w:r>
+    </w:p>
+    <w:p>
+      <w:pPr>
+        <w:rPr>
+          <w:i/>
+          <w:lang w:val="es-PE"/>
         </w:rPr>
       </w:pPr>
     </w:p>
@@ -1409,46 +1880,37 @@
         <w:t xml:space="preserve">Now that you’ve reflected on your story, and how your values and strengths create throughlines that link your past to present, it’s time to craft your elevator pitch. This is just a first pass, and it certainly doesn’t have to be perfect. Your CSM will support you in both articulating your story and dialing in your elevator pitch during your 1:1. </w:t>
       </w:r>
     </w:p>
-    <w:p/>
-    <w:p>
-      <w:pPr>
-        <w:rPr>
-          <w:b/>
-        </w:rPr>
-      </w:pPr>
-    </w:p>
-    <w:p>
-      <w:pPr>
-        <w:rPr>
-          <w:b/>
-        </w:rPr>
-      </w:pPr>
-    </w:p>
-    <w:p>
-      <w:pPr>
-        <w:rPr>
-          <w:b/>
-        </w:rPr>
-      </w:pPr>
-    </w:p>
-    <w:p>
-      <w:pPr>
-        <w:rPr>
-          <w:b/>
-        </w:rPr>
-      </w:pPr>
-    </w:p>
-    <w:p>
-      <w:pPr>
-        <w:rPr>
-          <w:b/>
-        </w:rPr>
-      </w:pPr>
-      <w:r>
-        <w:rPr>
-          <w:b/>
-        </w:rPr>
-        <w:lastRenderedPageBreak/>
+    <w:p>
+      <w:pPr>
+        <w:rPr>
+          <w:b/>
+        </w:rPr>
+      </w:pPr>
+    </w:p>
+    <w:p>
+      <w:pPr>
+        <w:rPr>
+          <w:b/>
+        </w:rPr>
+      </w:pPr>
+    </w:p>
+    <w:p>
+      <w:pPr>
+        <w:rPr>
+          <w:b/>
+        </w:rPr>
+      </w:pPr>
+    </w:p>
+    <w:p>
+      <w:pPr>
+        <w:rPr>
+          <w:b/>
+        </w:rPr>
+      </w:pPr>
+      <w:r>
+        <w:rPr>
+          <w:b/>
+        </w:rPr>
         <w:t>What’s in an elevator pitch?</w:t>
       </w:r>
     </w:p>
@@ -1583,8 +2045,37 @@
               <w:spacing w:line="240" w:lineRule="auto"/>
               <w:rPr>
                 <w:color w:val="980000"/>
+                <w:lang w:val="es-PE"/>
               </w:rPr>
             </w:pPr>
+            <w:r>
+              <w:rPr>
+                <w:color w:val="980000"/>
+                <w:lang w:val="es-PE"/>
+              </w:rPr>
+              <w:t>Soy economista y programador f</w:t>
+            </w:r>
+            <w:r>
+              <w:rPr>
+                <w:color w:val="980000"/>
+                <w:lang w:val="es-PE"/>
+              </w:rPr>
+              <w:t xml:space="preserve">ull stack. Me apasionan las matemáticas, las finanzas, la música y la enseñanza; y me encanta sentirme desafiado </w:t>
+            </w:r>
+            <w:r>
+              <w:rPr>
+                <w:color w:val="980000"/>
+                <w:lang w:val="es-PE"/>
+              </w:rPr>
+              <w:t xml:space="preserve">para </w:t>
+            </w:r>
+            <w:r>
+              <w:rPr>
+                <w:color w:val="980000"/>
+                <w:lang w:val="es-PE"/>
+              </w:rPr>
+              <w:t>resolver problemas de manera eficiente.</w:t>
+            </w:r>
           </w:p>
         </w:tc>
       </w:tr>
@@ -1593,6 +2084,7 @@
       <w:pPr>
         <w:rPr>
           <w:b/>
+          <w:lang w:val="es-PE"/>
         </w:rPr>
       </w:pPr>
     </w:p>
@@ -1685,13 +2177,98 @@
               <w:spacing w:line="240" w:lineRule="auto"/>
               <w:rPr>
                 <w:color w:val="980000"/>
+                <w:lang w:val="es-PE"/>
               </w:rPr>
             </w:pPr>
+            <w:r>
+              <w:rPr>
+                <w:color w:val="980000"/>
+                <w:lang w:val="es-PE"/>
+              </w:rPr>
+              <w:lastRenderedPageBreak/>
+              <w:t>Siempre he tenido muy b</w:t>
+            </w:r>
+            <w:r>
+              <w:rPr>
+                <w:color w:val="980000"/>
+                <w:lang w:val="es-PE"/>
+              </w:rPr>
+              <w:t xml:space="preserve">uenas aptitudes numéricas; y dicho talento va de la mano con mi </w:t>
+            </w:r>
+            <w:r>
+              <w:rPr>
+                <w:color w:val="980000"/>
+                <w:lang w:val="es-PE"/>
+              </w:rPr>
+              <w:t xml:space="preserve">gusto </w:t>
+            </w:r>
+            <w:r>
+              <w:rPr>
+                <w:color w:val="980000"/>
+                <w:lang w:val="es-PE"/>
+              </w:rPr>
+              <w:t>por la programación.</w:t>
+            </w:r>
+            <w:r>
+              <w:rPr>
+                <w:color w:val="980000"/>
+                <w:lang w:val="es-PE"/>
+              </w:rPr>
+              <w:t xml:space="preserve"> </w:t>
+            </w:r>
+            <w:r>
+              <w:rPr>
+                <w:color w:val="980000"/>
+                <w:lang w:val="es-PE"/>
+              </w:rPr>
+              <w:t xml:space="preserve">Mis distintas pasiones harán que pueda aplicar mis conocimientos de programador full stack a </w:t>
+            </w:r>
+            <w:r>
+              <w:rPr>
+                <w:color w:val="980000"/>
+                <w:lang w:val="es-PE"/>
+              </w:rPr>
+              <w:t xml:space="preserve">múltiples </w:t>
+            </w:r>
+            <w:r>
+              <w:rPr>
+                <w:color w:val="980000"/>
+                <w:lang w:val="es-PE"/>
+              </w:rPr>
+              <w:t xml:space="preserve">y </w:t>
+            </w:r>
+            <w:r>
+              <w:rPr>
+                <w:color w:val="980000"/>
+                <w:lang w:val="es-PE"/>
+              </w:rPr>
+              <w:t>diversas</w:t>
+            </w:r>
+            <w:r>
+              <w:rPr>
+                <w:color w:val="980000"/>
+                <w:lang w:val="es-PE"/>
+              </w:rPr>
+              <w:t xml:space="preserve"> áreas</w:t>
+            </w:r>
+            <w:r>
+              <w:rPr>
+                <w:color w:val="980000"/>
+                <w:lang w:val="es-PE"/>
+              </w:rPr>
+              <w:t>.</w:t>
+            </w:r>
           </w:p>
         </w:tc>
       </w:tr>
     </w:tbl>
-    <w:p/>
+    <w:p>
+      <w:pPr>
+        <w:rPr>
+          <w:lang w:val="es-PE"/>
+        </w:rPr>
+      </w:pPr>
+    </w:p>
     <w:p>
       <w:pPr>
         <w:rPr>
@@ -1792,8 +2369,29 @@
                 <w:color w:val="980000"/>
                 <w:sz w:val="20"/>
                 <w:szCs w:val="20"/>
+                <w:lang w:val="es-PE"/>
               </w:rPr>
             </w:pPr>
+            <w:r>
+              <w:rPr>
+                <w:i/>
+                <w:color w:val="980000"/>
+                <w:sz w:val="20"/>
+                <w:szCs w:val="20"/>
+                <w:lang w:val="es-PE"/>
+              </w:rPr>
+              <w:t>Quisiera poder desempeñarme como p</w:t>
+            </w:r>
+            <w:r>
+              <w:rPr>
+                <w:i/>
+                <w:color w:val="980000"/>
+                <w:sz w:val="20"/>
+                <w:szCs w:val="20"/>
+                <w:lang w:val="es-PE"/>
+              </w:rPr>
+              <w:t>rogramador en proyectos propios y para terceros, con la comodidad de poder hacer dicho trabajo desde donde sea que me encuentre y sin tener que dejar mi trabajo actual.</w:t>
+            </w:r>
           </w:p>
         </w:tc>
       </w:tr>
@@ -1804,6 +2402,7 @@
           <w:i/>
           <w:sz w:val="20"/>
           <w:szCs w:val="20"/>
+          <w:lang w:val="es-PE"/>
         </w:rPr>
       </w:pPr>
     </w:p>
@@ -1859,6 +2458,12 @@
                 <w:color w:val="980000"/>
               </w:rPr>
             </w:pPr>
+            <w:r>
+              <w:rPr>
+                <w:color w:val="980000"/>
+              </w:rPr>
+              <w:t>Sí.</w:t>
+            </w:r>
           </w:p>
         </w:tc>
       </w:tr>
